--- a/next-level-git-content-labs.docx
+++ b/next-level-git-content-labs.docx
@@ -7,19 +7,17 @@
         <w:jc w:val="center"/>
         <w:rPr>
           <w:b/>
-        </w:rPr>
-      </w:pPr>
-      <w:r>
-        <w:rPr>
-          <w:b/>
-        </w:rPr>
-        <w:t xml:space="preserve">Next-Level Git </w:t>
-      </w:r>
-      <w:r>
-        <w:rPr>
-          <w:b/>
-        </w:rPr>
-        <w:t>– Master your content</w:t>
+          <w:sz w:val="28"/>
+          <w:szCs w:val="28"/>
+        </w:rPr>
+      </w:pPr>
+      <w:r>
+        <w:rPr>
+          <w:b/>
+          <w:sz w:val="28"/>
+          <w:szCs w:val="28"/>
+        </w:rPr>
+        <w:t>Next Level Git - Master Your Content</w:t>
       </w:r>
     </w:p>
     <w:p>
@@ -32,6 +30,8 @@
           <w:b/>
           <w:bCs/>
           <w:kern w:val="36"/>
+          <w:sz w:val="28"/>
+          <w:szCs w:val="28"/>
         </w:rPr>
       </w:pPr>
       <w:r>
@@ -40,6 +40,8 @@
           <w:b/>
           <w:bCs/>
           <w:kern w:val="36"/>
+          <w:sz w:val="28"/>
+          <w:szCs w:val="28"/>
         </w:rPr>
         <w:t xml:space="preserve">Revision </w:t>
       </w:r>
@@ -49,8 +51,10 @@
           <w:b/>
           <w:bCs/>
           <w:kern w:val="36"/>
-        </w:rPr>
-        <w:t>2</w:t>
+          <w:sz w:val="28"/>
+          <w:szCs w:val="28"/>
+        </w:rPr>
+        <w:t>3.0</w:t>
       </w:r>
       <w:r>
         <w:rPr>
@@ -58,8 +62,10 @@
           <w:b/>
           <w:bCs/>
           <w:kern w:val="36"/>
-        </w:rPr>
-        <w:t>.</w:t>
+          <w:sz w:val="28"/>
+          <w:szCs w:val="28"/>
+        </w:rPr>
+        <w:t xml:space="preserve"> - 06/</w:t>
       </w:r>
       <w:r>
         <w:rPr>
@@ -67,8 +73,10 @@
           <w:b/>
           <w:bCs/>
           <w:kern w:val="36"/>
-        </w:rPr>
-        <w:t xml:space="preserve">0 </w:t>
+          <w:sz w:val="28"/>
+          <w:szCs w:val="28"/>
+        </w:rPr>
+        <w:t>27</w:t>
       </w:r>
       <w:r>
         <w:rPr>
@@ -76,62 +84,10 @@
           <w:b/>
           <w:bCs/>
           <w:kern w:val="36"/>
-        </w:rPr>
-        <w:t>-</w:t>
-      </w:r>
-      <w:r>
-        <w:rPr>
-          <w:rFonts w:eastAsia="Times New Roman" w:cs="Times New Roman"/>
-          <w:b/>
-          <w:bCs/>
-          <w:kern w:val="36"/>
-        </w:rPr>
-        <w:t xml:space="preserve"> 0</w:t>
-      </w:r>
-      <w:r>
-        <w:rPr>
-          <w:rFonts w:eastAsia="Times New Roman" w:cs="Times New Roman"/>
-          <w:b/>
-          <w:bCs/>
-          <w:kern w:val="36"/>
-        </w:rPr>
-        <w:t>1</w:t>
-      </w:r>
-      <w:r>
-        <w:rPr>
-          <w:rFonts w:eastAsia="Times New Roman" w:cs="Times New Roman"/>
-          <w:b/>
-          <w:bCs/>
-          <w:kern w:val="36"/>
-        </w:rPr>
-        <w:t>/</w:t>
-      </w:r>
-      <w:r>
-        <w:rPr>
-          <w:rFonts w:eastAsia="Times New Roman" w:cs="Times New Roman"/>
-          <w:b/>
-          <w:bCs/>
-          <w:kern w:val="36"/>
-        </w:rPr>
-        <w:t>28</w:t>
-      </w:r>
-      <w:r>
-        <w:rPr>
-          <w:rFonts w:eastAsia="Times New Roman" w:cs="Times New Roman"/>
-          <w:b/>
-          <w:bCs/>
-          <w:kern w:val="36"/>
-        </w:rPr>
-        <w:t>/</w:t>
-      </w:r>
-      <w:r>
-        <w:rPr>
-          <w:rFonts w:eastAsia="Times New Roman" w:cs="Times New Roman"/>
-          <w:b/>
-          <w:bCs/>
-          <w:kern w:val="36"/>
-        </w:rPr>
-        <w:t>21</w:t>
+          <w:sz w:val="28"/>
+          <w:szCs w:val="28"/>
+        </w:rPr>
+        <w:t>/21</w:t>
       </w:r>
     </w:p>
     <w:p>
@@ -139,13 +95,17 @@
         <w:jc w:val="center"/>
         <w:rPr>
           <w:b/>
-        </w:rPr>
-      </w:pPr>
-      <w:r>
-        <w:rPr>
-          <w:b/>
-        </w:rPr>
-        <w:t>Brent Laster</w:t>
+          <w:sz w:val="28"/>
+          <w:szCs w:val="28"/>
+        </w:rPr>
+      </w:pPr>
+      <w:r>
+        <w:rPr>
+          <w:b/>
+          <w:sz w:val="28"/>
+          <w:szCs w:val="28"/>
+        </w:rPr>
+        <w:t xml:space="preserve">Brent Laster for Tech Skill Transformations LLC  </w:t>
       </w:r>
     </w:p>
     <w:p>
@@ -219,14 +179,7 @@
             <w:rStyle w:val="Hyperlink"/>
             <w:b/>
           </w:rPr>
-          <w:t>http://git-scm.com/downlo</w:t>
-        </w:r>
-        <w:r>
-          <w:rPr>
-            <w:rStyle w:val="Hyperlink"/>
-            <w:b/>
-          </w:rPr>
-          <w:t>ad/win</w:t>
+          <w:t>http://git-scm.com/download/win</w:t>
         </w:r>
       </w:hyperlink>
     </w:p>
@@ -336,33 +289,17 @@
         </w:rPr>
         <w:t xml:space="preserve">You’ll also need a free GitHub account from  </w:t>
       </w:r>
-      <w:hyperlink r:id="rId11" w:history="1">
+      <w:hyperlink w:history="1">
         <w:r>
           <w:rPr>
             <w:rStyle w:val="Hyperlink"/>
             <w:b/>
             <w:bCs/>
           </w:rPr>
-          <w:t>http</w:t>
-        </w:r>
-        <w:r>
-          <w:rPr>
-            <w:rStyle w:val="Hyperlink"/>
-            <w:b/>
-            <w:bCs/>
-          </w:rPr>
-          <w:t>s:</w:t>
-        </w:r>
-        <w:r>
-          <w:rPr>
-            <w:rStyle w:val="Hyperlink"/>
-            <w:b/>
-            <w:bCs/>
-          </w:rPr>
-          <w:t>//</w:t>
+          <w:t>https://</w:t>
         </w:r>
       </w:hyperlink>
-      <w:hyperlink r:id="rId12" w:history="1">
+      <w:hyperlink r:id="rId11" w:history="1">
         <w:r>
           <w:rPr>
             <w:rStyle w:val="Hyperlink"/>
@@ -556,29 +493,76 @@
       <w:r>
         <w:t xml:space="preserve">Go to </w:t>
       </w:r>
+      <w:hyperlink r:id="rId12" w:history="1">
+        <w:r>
+          <w:rPr>
+            <w:rStyle w:val="Hyperlink"/>
+          </w:rPr>
+          <w:t>https://www.github.com</w:t>
+        </w:r>
+      </w:hyperlink>
+      <w:r>
+        <w:t xml:space="preserve">  </w:t>
+      </w:r>
+    </w:p>
+    <w:p>
+      <w:pPr>
+        <w:pStyle w:val="ListParagraph"/>
+      </w:pPr>
+    </w:p>
+    <w:p>
+      <w:pPr>
+        <w:pStyle w:val="ListParagraph"/>
+        <w:numPr>
+          <w:ilvl w:val="0"/>
+          <w:numId w:val="2"/>
+        </w:numPr>
+      </w:pPr>
+      <w:r>
+        <w:t xml:space="preserve">Log </w:t>
+      </w:r>
+      <w:r>
+        <w:t xml:space="preserve">in </w:t>
+      </w:r>
+      <w:r>
+        <w:t xml:space="preserve">to your own </w:t>
+      </w:r>
+      <w:proofErr w:type="spellStart"/>
+      <w:r>
+        <w:t>github</w:t>
+      </w:r>
+      <w:proofErr w:type="spellEnd"/>
+      <w:r>
+        <w:t xml:space="preserve"> account</w:t>
+      </w:r>
+      <w:r>
+        <w:t>.</w:t>
+      </w:r>
+    </w:p>
+    <w:p>
+      <w:pPr>
+        <w:pStyle w:val="ListParagraph"/>
+      </w:pPr>
+    </w:p>
+    <w:p>
+      <w:pPr>
+        <w:pStyle w:val="ListParagraph"/>
+        <w:numPr>
+          <w:ilvl w:val="0"/>
+          <w:numId w:val="2"/>
+        </w:numPr>
+      </w:pPr>
+      <w:r>
+        <w:t xml:space="preserve">Browse to the greetings project at </w:t>
+      </w:r>
       <w:hyperlink r:id="rId13" w:history="1">
         <w:r>
           <w:rPr>
             <w:rStyle w:val="Hyperlink"/>
           </w:rPr>
-          <w:t>http</w:t>
-        </w:r>
-        <w:r>
-          <w:rPr>
-            <w:rStyle w:val="Hyperlink"/>
-          </w:rPr>
-          <w:t>s:</w:t>
-        </w:r>
-        <w:r>
-          <w:rPr>
-            <w:rStyle w:val="Hyperlink"/>
-          </w:rPr>
-          <w:t>//www.github.com</w:t>
+          <w:t>https://github.com/skillrepos/greetings</w:t>
         </w:r>
       </w:hyperlink>
-      <w:r>
-        <w:t xml:space="preserve">  </w:t>
-      </w:r>
     </w:p>
     <w:p>
       <w:pPr>
@@ -594,24 +578,46 @@
         </w:numPr>
       </w:pPr>
       <w:r>
-        <w:t xml:space="preserve">Log </w:t>
-      </w:r>
-      <w:r>
-        <w:t xml:space="preserve">in </w:t>
-      </w:r>
-      <w:r>
-        <w:t xml:space="preserve">to your own </w:t>
+        <w:t xml:space="preserve">Click on the </w:t>
+      </w:r>
+      <w:r>
+        <w:rPr>
+          <w:b/>
+        </w:rPr>
+        <w:t>Fork</w:t>
+      </w:r>
+      <w:r>
+        <w:t xml:space="preserve"> button at the top and wait while the repository is forked to your userid.</w:t>
+      </w:r>
+    </w:p>
+    <w:p>
+      <w:pPr>
+        <w:pStyle w:val="ListParagraph"/>
+      </w:pPr>
+    </w:p>
+    <w:p>
+      <w:pPr>
+        <w:pStyle w:val="ListParagraph"/>
+      </w:pPr>
+      <w:r>
+        <w:t xml:space="preserve">(Note: The </w:t>
+      </w:r>
+      <w:r>
+        <w:rPr>
+          <w:b/>
+        </w:rPr>
+        <w:t>Fork</w:t>
+      </w:r>
+      <w:r>
+        <w:t xml:space="preserve"> button is on the right in the same row as the </w:t>
       </w:r>
       <w:proofErr w:type="spellStart"/>
       <w:r>
-        <w:t>github</w:t>
+        <w:t>brentlaster</w:t>
       </w:r>
       <w:proofErr w:type="spellEnd"/>
       <w:r>
-        <w:t xml:space="preserve"> account</w:t>
-      </w:r>
-      <w:r>
-        <w:t>.</w:t>
+        <w:t>/greetings title.)</w:t>
       </w:r>
     </w:p>
     <w:p>
@@ -622,103 +628,15 @@
     <w:p>
       <w:pPr>
         <w:pStyle w:val="ListParagraph"/>
-        <w:numPr>
-          <w:ilvl w:val="0"/>
-          <w:numId w:val="2"/>
-        </w:numPr>
-      </w:pPr>
-      <w:r>
-        <w:t xml:space="preserve">Browse to the greetings project at </w:t>
-      </w:r>
-      <w:hyperlink r:id="rId14" w:history="1">
-        <w:r>
-          <w:rPr>
-            <w:rStyle w:val="Hyperlink"/>
-          </w:rPr>
-          <w:t>https://github.com/brentlaster/greetings</w:t>
-        </w:r>
-      </w:hyperlink>
-    </w:p>
-    <w:p>
-      <w:pPr>
-        <w:pStyle w:val="ListParagraph"/>
-      </w:pPr>
-    </w:p>
-    <w:p>
-      <w:pPr>
-        <w:pStyle w:val="ListParagraph"/>
-        <w:numPr>
-          <w:ilvl w:val="0"/>
-          <w:numId w:val="2"/>
-        </w:numPr>
-      </w:pPr>
-      <w:r>
-        <w:t xml:space="preserve">Click on the </w:t>
-      </w:r>
-      <w:r>
-        <w:rPr>
-          <w:b/>
-        </w:rPr>
-        <w:t>Fork</w:t>
-      </w:r>
-      <w:r>
-        <w:t xml:space="preserve"> button at the top and wait while the repository is forked to your </w:t>
-      </w:r>
-      <w:proofErr w:type="spellStart"/>
-      <w:r>
-        <w:t>userid</w:t>
-      </w:r>
-      <w:proofErr w:type="spellEnd"/>
-      <w:r>
-        <w:t>.</w:t>
-      </w:r>
-    </w:p>
-    <w:p>
-      <w:pPr>
-        <w:pStyle w:val="ListParagraph"/>
-      </w:pPr>
-    </w:p>
-    <w:p>
-      <w:pPr>
-        <w:pStyle w:val="ListParagraph"/>
-      </w:pPr>
-      <w:r>
-        <w:t xml:space="preserve">(Note: The </w:t>
-      </w:r>
-      <w:r>
-        <w:rPr>
-          <w:b/>
-        </w:rPr>
-        <w:t>Fork</w:t>
-      </w:r>
-      <w:r>
-        <w:t xml:space="preserve"> button is on the right in the same row as the </w:t>
-      </w:r>
-      <w:proofErr w:type="spellStart"/>
-      <w:r>
-        <w:t>brentlaster</w:t>
-      </w:r>
-      <w:proofErr w:type="spellEnd"/>
-      <w:r>
-        <w:t>/greetings title.)</w:t>
-      </w:r>
-    </w:p>
-    <w:p>
-      <w:pPr>
-        <w:pStyle w:val="ListParagraph"/>
-      </w:pPr>
-    </w:p>
-    <w:p>
-      <w:pPr>
-        <w:pStyle w:val="ListParagraph"/>
+        <w:ind w:hanging="540"/>
       </w:pPr>
       <w:r>
         <w:lastRenderedPageBreak/>
         <w:drawing>
-          <wp:inline distT="0" distB="0" distL="0" distR="0" wp14:anchorId="3F2C727A" wp14:editId="3224471D">
-            <wp:extent cx="5799667" cy="1325331"/>
-            <wp:effectExtent l="0" t="0" r="4445" b="0"/>
-            <wp:docPr id="1" name="Picture 1" descr="Graphical user interface, application&#10;&#10;Description automatically generated"/>
+          <wp:inline distT="0" distB="0" distL="0" distR="0" wp14:anchorId="7210914A" wp14:editId="70CC9B81">
+            <wp:extent cx="6858000" cy="1646555"/>
+            <wp:effectExtent l="0" t="0" r="0" b="4445"/>
+            <wp:docPr id="1" name="Picture 1" descr="Graphical user interface, text, application&#10;&#10;Description automatically generated"/>
             <wp:cNvGraphicFramePr>
               <a:graphicFrameLocks xmlns:a="http://schemas.openxmlformats.org/drawingml/2006/main" noChangeAspect="1"/>
             </wp:cNvGraphicFramePr>
@@ -726,11 +644,11 @@
               <a:graphicData uri="http://schemas.openxmlformats.org/drawingml/2006/picture">
                 <pic:pic xmlns:pic="http://schemas.openxmlformats.org/drawingml/2006/picture">
                   <pic:nvPicPr>
-                    <pic:cNvPr id="1" name="Picture 1" descr="Graphical user interface, application&#10;&#10;Description automatically generated"/>
+                    <pic:cNvPr id="1" name="Picture 1" descr="Graphical user interface, text, application&#10;&#10;Description automatically generated"/>
                     <pic:cNvPicPr/>
                   </pic:nvPicPr>
                   <pic:blipFill>
-                    <a:blip r:embed="rId15"/>
+                    <a:blip r:embed="rId14"/>
                     <a:stretch>
                       <a:fillRect/>
                     </a:stretch>
@@ -738,7 +656,7 @@
                   <pic:spPr>
                     <a:xfrm>
                       <a:off x="0" y="0"/>
-                      <a:ext cx="5834975" cy="1333400"/>
+                      <a:ext cx="6858000" cy="1646555"/>
                     </a:xfrm>
                     <a:prstGeom prst="rect">
                       <a:avLst/>
@@ -982,7 +900,7 @@
           <w:sz w:val="24"/>
           <w:szCs w:val="24"/>
         </w:rPr>
-        <w:t xml:space="preserve"> </w:t>
+        <w:t xml:space="preserve"> userid&gt;/</w:t>
       </w:r>
       <w:proofErr w:type="spellStart"/>
       <w:r>
@@ -992,29 +910,9 @@
           <w:sz w:val="24"/>
           <w:szCs w:val="24"/>
         </w:rPr>
-        <w:t>userid</w:t>
+        <w:t>greetings.git</w:t>
       </w:r>
       <w:proofErr w:type="spellEnd"/>
-      <w:r>
-        <w:rPr>
-          <w:rFonts w:ascii="Consolas" w:hAnsi="Consolas" w:cs="Consolas"/>
-          <w:b/>
-          <w:sz w:val="24"/>
-          <w:szCs w:val="24"/>
-        </w:rPr>
-        <w:t>&gt;/</w:t>
-      </w:r>
-      <w:proofErr w:type="spellStart"/>
-      <w:r>
-        <w:rPr>
-          <w:rFonts w:ascii="Consolas" w:hAnsi="Consolas" w:cs="Consolas"/>
-          <w:b/>
-          <w:sz w:val="24"/>
-          <w:szCs w:val="24"/>
-        </w:rPr>
-        <w:t>greetings.git</w:t>
-      </w:r>
-      <w:proofErr w:type="spellEnd"/>
     </w:p>
     <w:p>
       <w:pPr>
@@ -1026,6 +924,7 @@
       <w:r>
         <w:rPr>
           <w:b/>
+          <w:noProof/>
         </w:rPr>
         <w:drawing>
           <wp:inline distT="0" distB="0" distL="0" distR="0" wp14:anchorId="2B36A0A5" wp14:editId="60CE284D">
@@ -1043,7 +942,7 @@
                     <pic:cNvPicPr/>
                   </pic:nvPicPr>
                   <pic:blipFill>
-                    <a:blip r:embed="rId16"/>
+                    <a:blip r:embed="rId15"/>
                     <a:stretch>
                       <a:fillRect/>
                     </a:stretch>
@@ -1841,27 +1740,7 @@
           <w:szCs w:val="24"/>
         </w:rPr>
         <w:tab/>
-        <w:t xml:space="preserve">$ </w:t>
-      </w:r>
-      <w:proofErr w:type="gramStart"/>
-      <w:r>
-        <w:rPr>
-          <w:rFonts w:ascii="Consolas" w:hAnsi="Consolas" w:cs="Consolas"/>
-          <w:b/>
-          <w:sz w:val="24"/>
-          <w:szCs w:val="24"/>
-        </w:rPr>
-        <w:t>git</w:t>
-      </w:r>
-      <w:proofErr w:type="gramEnd"/>
-      <w:r>
-        <w:rPr>
-          <w:rFonts w:ascii="Consolas" w:hAnsi="Consolas" w:cs="Consolas"/>
-          <w:b/>
-          <w:sz w:val="24"/>
-          <w:szCs w:val="24"/>
-        </w:rPr>
-        <w:t xml:space="preserve"> commit -am “&lt;comment&gt;”</w:t>
+        <w:t>$ git commit -am “&lt;comment&gt;”</w:t>
       </w:r>
     </w:p>
     <w:p>
@@ -2461,7 +2340,25 @@
           <w:sz w:val="24"/>
           <w:szCs w:val="24"/>
         </w:rPr>
-        <w:t>$ git clone https://github.com/brentlaster/roarv2</w:t>
+        <w:t>$ git clone https://github.com/</w:t>
+      </w:r>
+      <w:r>
+        <w:rPr>
+          <w:rFonts w:ascii="Consolas" w:hAnsi="Consolas" w:cs="Consolas"/>
+          <w:b/>
+          <w:sz w:val="24"/>
+          <w:szCs w:val="24"/>
+        </w:rPr>
+        <w:t>skillrepos</w:t>
+      </w:r>
+      <w:r>
+        <w:rPr>
+          <w:rFonts w:ascii="Consolas" w:hAnsi="Consolas" w:cs="Consolas"/>
+          <w:b/>
+          <w:sz w:val="24"/>
+          <w:szCs w:val="24"/>
+        </w:rPr>
+        <w:t>/roarv2</w:t>
       </w:r>
     </w:p>
     <w:p>
@@ -2984,16 +2881,7 @@
           <w:sz w:val="22"/>
           <w:szCs w:val="22"/>
         </w:rPr>
-        <w:t>Now, t</w:t>
-      </w:r>
-      <w:r>
-        <w:rPr>
-          <w:rFonts w:ascii="Calibri" w:hAnsi="Calibri"/>
-          <w:bCs/>
-          <w:sz w:val="22"/>
-          <w:szCs w:val="22"/>
-        </w:rPr>
-        <w:t>ake</w:t>
+        <w:t>Now, take</w:t>
       </w:r>
       <w:r>
         <w:rPr>
@@ -3796,7 +3684,16 @@
         <w:t>Purpose:  In this lab, we’ll see how to use interactive rebase to squash multiple commits into one.</w:t>
       </w:r>
     </w:p>
-    <w:p/>
+    <w:p>
+      <w:pPr>
+        <w:tabs>
+          <w:tab w:val="left" w:pos="4608"/>
+        </w:tabs>
+      </w:pPr>
+      <w:r>
+        <w:tab/>
+      </w:r>
+    </w:p>
     <w:p>
       <w:pPr>
         <w:pStyle w:val="ListParagraph"/>
@@ -4437,13 +4334,7 @@
         <w:rPr>
           <w:b/>
         </w:rPr>
-        <w:t xml:space="preserve"> </w:t>
-      </w:r>
-      <w:r>
-        <w:rPr>
-          <w:b/>
-        </w:rPr>
-        <w:t>Working with Cherry-pick</w:t>
+        <w:t xml:space="preserve"> Working with Cherry-pick</w:t>
       </w:r>
     </w:p>
     <w:p>
@@ -4523,7 +4414,7 @@
         </w:rPr>
         <w:t xml:space="preserve">$ git clone </w:t>
       </w:r>
-      <w:hyperlink r:id="rId17" w:history="1">
+      <w:hyperlink r:id="rId16" w:history="1">
         <w:r>
           <w:rPr>
             <w:rStyle w:val="Hyperlink"/>
@@ -4651,6 +4542,9 @@
     <w:p/>
     <w:p>
       <w:r>
+        <w:rPr>
+          <w:noProof/>
+        </w:rPr>
         <w:drawing>
           <wp:inline distT="0" distB="0" distL="0" distR="0" wp14:anchorId="0C736C43" wp14:editId="5A410ABF">
             <wp:extent cx="6858000" cy="1585595"/>
@@ -4667,7 +4561,7 @@
                     <pic:cNvPicPr/>
                   </pic:nvPicPr>
                   <pic:blipFill>
-                    <a:blip r:embed="rId18"/>
+                    <a:blip r:embed="rId17"/>
                     <a:stretch>
                       <a:fillRect/>
                     </a:stretch>
@@ -5148,16 +5042,7 @@
           <w:bCs/>
           <w:color w:val="201F1E"/>
         </w:rPr>
-        <w:t xml:space="preserve">$ </w:t>
-      </w:r>
-      <w:r>
-        <w:rPr>
-          <w:rFonts w:ascii="Consolas" w:hAnsi="Consolas" w:cs="Consolas"/>
-          <w:b/>
-          <w:bCs/>
-          <w:color w:val="201F1E"/>
-        </w:rPr>
-        <w:t xml:space="preserve">git log </w:t>
+        <w:t xml:space="preserve">$ git log </w:t>
       </w:r>
       <w:proofErr w:type="spellStart"/>
       <w:r>
@@ -5596,16 +5481,7 @@
           <w:bCs/>
           <w:color w:val="201F1E"/>
         </w:rPr>
-        <w:t xml:space="preserve">$ </w:t>
-      </w:r>
-      <w:r>
-        <w:rPr>
-          <w:rFonts w:ascii="Consolas" w:hAnsi="Consolas" w:cs="Consolas"/>
-          <w:b/>
-          <w:bCs/>
-          <w:color w:val="201F1E"/>
-        </w:rPr>
-        <w:t xml:space="preserve">git log </w:t>
+        <w:t xml:space="preserve">$ git log </w:t>
       </w:r>
       <w:proofErr w:type="spellStart"/>
       <w:r>
@@ -6736,6 +6612,7 @@
       <w:r>
         <w:rPr>
           <w:rFonts w:ascii="Calibri" w:hAnsi="Calibri" w:cs="Calibri"/>
+          <w:noProof/>
           <w:color w:val="201F1E"/>
           <w:sz w:val="22"/>
           <w:szCs w:val="22"/>
@@ -6756,7 +6633,7 @@
                     <pic:cNvPicPr/>
                   </pic:nvPicPr>
                   <pic:blipFill>
-                    <a:blip r:embed="rId19"/>
+                    <a:blip r:embed="rId18"/>
                     <a:stretch>
                       <a:fillRect/>
                     </a:stretch>
@@ -6864,19 +6741,7 @@
         <w:rPr>
           <w:b/>
         </w:rPr>
-        <w:t xml:space="preserve">OPTIONAL/BONUS </w:t>
-      </w:r>
-      <w:r>
-        <w:rPr>
-          <w:b/>
-        </w:rPr>
-        <w:t xml:space="preserve">Lab </w:t>
-      </w:r>
-      <w:r>
-        <w:rPr>
-          <w:b/>
-        </w:rPr>
-        <w:t>5</w:t>
+        <w:t>OPTIONAL/BONUS Lab 5</w:t>
       </w:r>
       <w:r>
         <w:rPr>
@@ -7204,27 +7069,7 @@
           <w:sz w:val="24"/>
           <w:szCs w:val="24"/>
         </w:rPr>
-        <w:t xml:space="preserve">$ </w:t>
-      </w:r>
-      <w:proofErr w:type="gramStart"/>
-      <w:r>
-        <w:rPr>
-          <w:rFonts w:ascii="Consolas" w:hAnsi="Consolas" w:cs="Consolas"/>
-          <w:b/>
-          <w:sz w:val="24"/>
-          <w:szCs w:val="24"/>
-        </w:rPr>
-        <w:t>git</w:t>
-      </w:r>
-      <w:proofErr w:type="gramEnd"/>
-      <w:r>
-        <w:rPr>
-          <w:rFonts w:ascii="Consolas" w:hAnsi="Consolas" w:cs="Consolas"/>
-          <w:b/>
-          <w:sz w:val="24"/>
-          <w:szCs w:val="24"/>
-        </w:rPr>
-        <w:t xml:space="preserve"> add div*.html</w:t>
+        <w:t>$ git add div*.html</w:t>
       </w:r>
     </w:p>
     <w:p>
@@ -7248,27 +7093,7 @@
           <w:sz w:val="24"/>
           <w:szCs w:val="24"/>
         </w:rPr>
-        <w:t xml:space="preserve">$ </w:t>
-      </w:r>
-      <w:proofErr w:type="gramStart"/>
-      <w:r>
-        <w:rPr>
-          <w:rFonts w:ascii="Consolas" w:hAnsi="Consolas" w:cs="Consolas"/>
-          <w:b/>
-          <w:sz w:val="24"/>
-          <w:szCs w:val="24"/>
-        </w:rPr>
-        <w:t>git</w:t>
-      </w:r>
-      <w:proofErr w:type="gramEnd"/>
-      <w:r>
-        <w:rPr>
-          <w:rFonts w:ascii="Consolas" w:hAnsi="Consolas" w:cs="Consolas"/>
-          <w:b/>
-          <w:sz w:val="24"/>
-          <w:szCs w:val="24"/>
-        </w:rPr>
-        <w:t xml:space="preserve"> commit -m "adding div html files"</w:t>
+        <w:t>$ git commit -m "adding div html files"</w:t>
       </w:r>
     </w:p>
     <w:p>
@@ -7853,27 +7678,7 @@
           <w:sz w:val="24"/>
           <w:szCs w:val="24"/>
         </w:rPr>
-        <w:t xml:space="preserve">$ </w:t>
-      </w:r>
-      <w:proofErr w:type="gramStart"/>
-      <w:r>
-        <w:rPr>
-          <w:rFonts w:ascii="Consolas" w:hAnsi="Consolas" w:cs="Consolas"/>
-          <w:b/>
-          <w:sz w:val="24"/>
-          <w:szCs w:val="24"/>
-        </w:rPr>
-        <w:t>git</w:t>
-      </w:r>
-      <w:proofErr w:type="gramEnd"/>
-      <w:r>
-        <w:rPr>
-          <w:rFonts w:ascii="Consolas" w:hAnsi="Consolas" w:cs="Consolas"/>
-          <w:b/>
-          <w:sz w:val="24"/>
-          <w:szCs w:val="24"/>
-        </w:rPr>
-        <w:t xml:space="preserve"> add div*.html</w:t>
+        <w:t>$ git add div*.html</w:t>
       </w:r>
     </w:p>
     <w:p>
@@ -8095,8 +7900,8 @@
       </w:r>
     </w:p>
     <w:sectPr>
-      <w:headerReference w:type="default" r:id="rId20"/>
-      <w:footerReference w:type="default" r:id="rId21"/>
+      <w:headerReference w:type="default" r:id="rId19"/>
+      <w:footerReference w:type="default" r:id="rId20"/>
       <w:pgSz w:w="12240" w:h="15840"/>
       <w:pgMar w:top="720" w:right="720" w:bottom="720" w:left="720" w:header="720" w:footer="720" w:gutter="0"/>
       <w:cols w:space="720"/>
@@ -8382,16 +8187,9 @@
     </w:r>
     <w:r>
       <w:tab/>
-      <w:t>© 20</w:t>
     </w:r>
     <w:r>
-      <w:t>2</w:t>
-    </w:r>
-    <w:r>
-      <w:t>1</w:t>
-    </w:r>
-    <w:r>
-      <w:t xml:space="preserve"> Brent Laster</w:t>
+      <w:t>© 2021 Tech Skills Transformations LLC &amp; Brent Laster</w:t>
     </w:r>
     <w:r>
       <w:tab/>
@@ -10990,6 +10788,7 @@
     <w:lsdException w:name="HTML Sample" w:semiHidden="1" w:unhideWhenUsed="1"/>
     <w:lsdException w:name="HTML Typewriter" w:semiHidden="1" w:unhideWhenUsed="1"/>
     <w:lsdException w:name="HTML Variable" w:semiHidden="1" w:unhideWhenUsed="1"/>
+    <w:lsdException w:name="Normal Table" w:semiHidden="1" w:unhideWhenUsed="1"/>
     <w:lsdException w:name="annotation subject" w:semiHidden="1" w:unhideWhenUsed="1"/>
     <w:lsdException w:name="No List" w:semiHidden="1" w:unhideWhenUsed="1"/>
     <w:lsdException w:name="Outline List 1" w:semiHidden="1" w:unhideWhenUsed="1"/>
@@ -11036,8 +10835,10 @@
     <w:lsdException w:name="Table Subtle 2" w:semiHidden="1" w:unhideWhenUsed="1"/>
     <w:lsdException w:name="Table Web 1" w:semiHidden="1" w:unhideWhenUsed="1"/>
     <w:lsdException w:name="Table Web 2" w:semiHidden="1" w:unhideWhenUsed="1"/>
+    <w:lsdException w:name="Table Web 3" w:semiHidden="1" w:unhideWhenUsed="1"/>
     <w:lsdException w:name="Balloon Text" w:semiHidden="1" w:unhideWhenUsed="1"/>
     <w:lsdException w:name="Table Grid" w:uiPriority="39"/>
+    <w:lsdException w:name="Table Theme" w:semiHidden="1" w:unhideWhenUsed="1"/>
     <w:lsdException w:name="Placeholder Text" w:semiHidden="1"/>
     <w:lsdException w:name="No Spacing" w:uiPriority="1" w:qFormat="1"/>
     <w:lsdException w:name="Light Shading" w:uiPriority="60"/>

--- a/next-level-git-content-labs.docx
+++ b/next-level-git-content-labs.docx
@@ -1766,15 +1766,7 @@
         <w:t>”</w:t>
       </w:r>
       <w:r>
-        <w:t xml:space="preserve">  Git has now learned how to </w:t>
-      </w:r>
-      <w:proofErr w:type="gramStart"/>
-      <w:r>
-        <w:t>resolved</w:t>
-      </w:r>
-      <w:proofErr w:type="gramEnd"/>
-      <w:r>
-        <w:t xml:space="preserve"> this conflict in the future.  </w:t>
+        <w:t xml:space="preserve">  Git has now learned how to resolve this conflict in the future.  </w:t>
       </w:r>
     </w:p>
     <w:p>
@@ -4424,7 +4416,7 @@
             <w:sz w:val="24"/>
             <w:szCs w:val="24"/>
           </w:rPr>
-          <w:t>https://github.com/brentlaster/calc2</w:t>
+          <w:t>https://github.com/skillrepos/calc2</w:t>
         </w:r>
       </w:hyperlink>
     </w:p>
@@ -6095,6 +6087,20 @@
         <w:spacing w:before="0" w:beforeAutospacing="0" w:after="0" w:afterAutospacing="0"/>
         <w:ind w:left="1080" w:firstLine="360"/>
         <w:rPr>
+          <w:rFonts w:ascii="Consolas" w:hAnsi="Consolas" w:cs="Consolas"/>
+          <w:b/>
+          <w:bCs/>
+          <w:color w:val="201F1E"/>
+        </w:rPr>
+      </w:pPr>
+    </w:p>
+    <w:p>
+      <w:pPr>
+        <w:pStyle w:val="xmsonormal"/>
+        <w:shd w:val="clear" w:color="auto" w:fill="FFFFFF"/>
+        <w:spacing w:before="0" w:beforeAutospacing="0" w:after="0" w:afterAutospacing="0"/>
+        <w:ind w:left="1080" w:firstLine="360"/>
+        <w:rPr>
           <w:rFonts w:ascii="Calibri" w:hAnsi="Calibri" w:cs="Calibri"/>
           <w:color w:val="201F1E"/>
           <w:sz w:val="22"/>
@@ -6728,20 +6734,15 @@
     </w:p>
     <w:p>
       <w:pPr>
-        <w:ind w:left="1440"/>
-      </w:pPr>
-    </w:p>
-    <w:p>
-      <w:pPr>
-        <w:rPr>
-          <w:b/>
-        </w:rPr>
-      </w:pPr>
-      <w:r>
-        <w:rPr>
-          <w:b/>
-        </w:rPr>
-        <w:t>OPTIONAL/BONUS Lab 5</w:t>
+        <w:rPr>
+          <w:b/>
+        </w:rPr>
+      </w:pPr>
+      <w:r>
+        <w:rPr>
+          <w:b/>
+        </w:rPr>
+        <w:t>Lab 5</w:t>
       </w:r>
       <w:r>
         <w:rPr>
@@ -6926,7 +6927,6 @@
           <w:sz w:val="24"/>
           <w:szCs w:val="24"/>
         </w:rPr>
-        <w:lastRenderedPageBreak/>
         <w:t xml:space="preserve">$ echo "&lt;H1&gt;Running tests for </w:t>
       </w:r>
       <w:proofErr w:type="gramStart"/>
@@ -7276,6 +7276,36 @@
     </w:p>
     <w:p>
       <w:pPr>
+        <w:autoSpaceDE w:val="0"/>
+        <w:autoSpaceDN w:val="0"/>
+        <w:adjustRightInd w:val="0"/>
+        <w:spacing w:after="0" w:line="240" w:lineRule="auto"/>
+        <w:ind w:left="720"/>
+        <w:rPr>
+          <w:rFonts w:ascii="Consolas" w:hAnsi="Consolas" w:cs="Consolas"/>
+          <w:b/>
+          <w:sz w:val="24"/>
+          <w:szCs w:val="24"/>
+        </w:rPr>
+      </w:pPr>
+    </w:p>
+    <w:p>
+      <w:pPr>
+        <w:autoSpaceDE w:val="0"/>
+        <w:autoSpaceDN w:val="0"/>
+        <w:adjustRightInd w:val="0"/>
+        <w:spacing w:after="0" w:line="240" w:lineRule="auto"/>
+        <w:ind w:left="720"/>
+        <w:rPr>
+          <w:rFonts w:ascii="Consolas" w:hAnsi="Consolas" w:cs="Consolas"/>
+          <w:b/>
+          <w:sz w:val="24"/>
+          <w:szCs w:val="24"/>
+        </w:rPr>
+      </w:pPr>
+    </w:p>
+    <w:p>
+      <w:pPr>
         <w:pStyle w:val="ListParagraph"/>
         <w:spacing w:after="160" w:line="259" w:lineRule="auto"/>
         <w:ind w:left="0"/>
@@ -7303,8 +7333,12 @@
     </w:p>
     <w:p>
       <w:pPr>
-        <w:rPr>
-          <w:b/>
+        <w:ind w:left="720" w:firstLine="720"/>
+        <w:rPr>
+          <w:rFonts w:ascii="Consolas" w:hAnsi="Consolas" w:cs="Consolas"/>
+          <w:b/>
+          <w:sz w:val="24"/>
+          <w:szCs w:val="24"/>
         </w:rPr>
       </w:pPr>
     </w:p>
@@ -7389,81 +7423,88 @@
         <w:adjustRightInd w:val="0"/>
         <w:spacing w:after="0" w:line="240" w:lineRule="auto"/>
         <w:rPr>
+          <w:rFonts w:ascii="Consolas" w:hAnsi="Consolas" w:cs="Consolas"/>
+          <w:b/>
+          <w:sz w:val="24"/>
+          <w:szCs w:val="24"/>
+        </w:rPr>
+      </w:pPr>
+      <w:r>
+        <w:t xml:space="preserve"> </w:t>
+      </w:r>
+      <w:r>
+        <w:tab/>
+      </w:r>
+      <w:r>
+        <w:tab/>
+      </w:r>
+      <w:proofErr w:type="gramStart"/>
+      <w:r>
+        <w:rPr>
           <w:rFonts w:cstheme="minorHAnsi"/>
           <w:b/>
         </w:rPr>
-      </w:pPr>
-      <w:r>
-        <w:t xml:space="preserve"> </w:t>
-      </w:r>
-      <w:r>
-        <w:tab/>
-      </w:r>
-      <w:r>
-        <w:tab/>
-      </w:r>
-      <w:proofErr w:type="gramStart"/>
-      <w:r>
+        <w:t xml:space="preserve">$  </w:t>
+      </w:r>
+      <w:r>
+        <w:rPr>
+          <w:rFonts w:ascii="Consolas" w:hAnsi="Consolas" w:cs="Consolas"/>
+          <w:b/>
+          <w:sz w:val="24"/>
+          <w:szCs w:val="24"/>
+        </w:rPr>
+        <w:t>echo</w:t>
+      </w:r>
+      <w:proofErr w:type="gramEnd"/>
+      <w:r>
+        <w:rPr>
+          <w:rFonts w:ascii="Consolas" w:hAnsi="Consolas" w:cs="Consolas"/>
+          <w:b/>
+          <w:sz w:val="24"/>
+          <w:szCs w:val="24"/>
+        </w:rPr>
+        <w:t xml:space="preserve"> "div*.html   filter=</w:t>
+      </w:r>
+      <w:proofErr w:type="spellStart"/>
+      <w:r>
+        <w:rPr>
+          <w:rFonts w:ascii="Consolas" w:hAnsi="Consolas" w:cs="Consolas"/>
+          <w:b/>
+          <w:sz w:val="24"/>
+          <w:szCs w:val="24"/>
+        </w:rPr>
+        <w:t>insertDivisionABC</w:t>
+      </w:r>
+      <w:proofErr w:type="spellEnd"/>
+      <w:r>
+        <w:rPr>
+          <w:rFonts w:ascii="Consolas" w:hAnsi="Consolas" w:cs="Consolas"/>
+          <w:b/>
+          <w:sz w:val="24"/>
+          <w:szCs w:val="24"/>
+        </w:rPr>
+        <w:t>"  &gt;  .</w:t>
+      </w:r>
+      <w:proofErr w:type="spellStart"/>
+      <w:r>
+        <w:rPr>
+          <w:rFonts w:ascii="Consolas" w:hAnsi="Consolas" w:cs="Consolas"/>
+          <w:b/>
+          <w:sz w:val="24"/>
+          <w:szCs w:val="24"/>
+        </w:rPr>
+        <w:t>gitattributes</w:t>
+      </w:r>
+      <w:proofErr w:type="spellEnd"/>
+    </w:p>
+    <w:p>
+      <w:pPr>
+        <w:autoSpaceDE w:val="0"/>
+        <w:autoSpaceDN w:val="0"/>
+        <w:adjustRightInd w:val="0"/>
+        <w:spacing w:after="0" w:line="240" w:lineRule="auto"/>
         <w:rPr>
           <w:rFonts w:cstheme="minorHAnsi"/>
-          <w:b/>
-        </w:rPr>
-        <w:t xml:space="preserve">$  </w:t>
-      </w:r>
-      <w:r>
-        <w:rPr>
-          <w:rFonts w:ascii="Consolas" w:hAnsi="Consolas" w:cs="Consolas"/>
-          <w:b/>
-          <w:sz w:val="24"/>
-          <w:szCs w:val="24"/>
-        </w:rPr>
-        <w:t>echo</w:t>
-      </w:r>
-      <w:proofErr w:type="gramEnd"/>
-      <w:r>
-        <w:rPr>
-          <w:rFonts w:ascii="Consolas" w:hAnsi="Consolas" w:cs="Consolas"/>
-          <w:b/>
-          <w:sz w:val="24"/>
-          <w:szCs w:val="24"/>
-        </w:rPr>
-        <w:t xml:space="preserve"> "div*.html   filter=</w:t>
-      </w:r>
-      <w:proofErr w:type="spellStart"/>
-      <w:r>
-        <w:rPr>
-          <w:rFonts w:ascii="Consolas" w:hAnsi="Consolas" w:cs="Consolas"/>
-          <w:b/>
-          <w:sz w:val="24"/>
-          <w:szCs w:val="24"/>
-        </w:rPr>
-        <w:t>insertDivisionABC</w:t>
-      </w:r>
-      <w:proofErr w:type="spellEnd"/>
-      <w:r>
-        <w:rPr>
-          <w:rFonts w:ascii="Consolas" w:hAnsi="Consolas" w:cs="Consolas"/>
-          <w:b/>
-          <w:sz w:val="24"/>
-          <w:szCs w:val="24"/>
-        </w:rPr>
-        <w:t>"  &gt;  .</w:t>
-      </w:r>
-      <w:proofErr w:type="spellStart"/>
-      <w:r>
-        <w:rPr>
-          <w:rFonts w:ascii="Consolas" w:hAnsi="Consolas" w:cs="Consolas"/>
-          <w:b/>
-          <w:sz w:val="24"/>
-          <w:szCs w:val="24"/>
-        </w:rPr>
-        <w:t>gitattributes</w:t>
-      </w:r>
-      <w:proofErr w:type="spellEnd"/>
-    </w:p>
-    <w:p>
-      <w:pPr>
-        <w:rPr>
           <w:b/>
         </w:rPr>
       </w:pPr>
@@ -7796,7 +7837,7 @@
           <w:sz w:val="24"/>
           <w:szCs w:val="24"/>
         </w:rPr>
-        <w:t xml:space="preserve">$ </w:t>
+        <w:t>$ git show :</w:t>
       </w:r>
       <w:proofErr w:type="gramStart"/>
       <w:r>
@@ -7806,18 +7847,9 @@
           <w:sz w:val="24"/>
           <w:szCs w:val="24"/>
         </w:rPr>
-        <w:t>git  show</w:t>
+        <w:t>0:div_test_header.html</w:t>
       </w:r>
       <w:proofErr w:type="gramEnd"/>
-      <w:r>
-        <w:rPr>
-          <w:rFonts w:ascii="Consolas" w:hAnsi="Consolas" w:cs="Consolas"/>
-          <w:b/>
-          <w:sz w:val="24"/>
-          <w:szCs w:val="24"/>
-        </w:rPr>
-        <w:t xml:space="preserve">  :0:div_test_header.html</w:t>
-      </w:r>
     </w:p>
     <w:p>
       <w:pPr>
@@ -7836,7 +7868,7 @@
           <w:sz w:val="24"/>
           <w:szCs w:val="24"/>
         </w:rPr>
-        <w:t xml:space="preserve">$ </w:t>
+        <w:t>$ git show :</w:t>
       </w:r>
       <w:proofErr w:type="gramStart"/>
       <w:r>
@@ -7846,57 +7878,17 @@
           <w:sz w:val="24"/>
           <w:szCs w:val="24"/>
         </w:rPr>
-        <w:t>git  show</w:t>
+        <w:t>0:div_test_footer.html</w:t>
       </w:r>
       <w:proofErr w:type="gramEnd"/>
-      <w:r>
-        <w:rPr>
-          <w:rFonts w:ascii="Consolas" w:hAnsi="Consolas" w:cs="Consolas"/>
-          <w:b/>
-          <w:sz w:val="24"/>
-          <w:szCs w:val="24"/>
-        </w:rPr>
-        <w:t xml:space="preserve">  :0:div_test_footer.html</w:t>
-      </w:r>
     </w:p>
     <w:p/>
     <w:p>
       <w:r>
-        <w:t>Notice that the change to insert the division has been “cleaned” per the clean filter.</w:t>
-      </w:r>
-    </w:p>
-    <w:p/>
-    <w:p/>
-    <w:p/>
-    <w:p/>
-    <w:p/>
-    <w:p/>
-    <w:p/>
-    <w:p/>
-    <w:p/>
-    <w:p/>
-    <w:p/>
-    <w:p/>
-    <w:p/>
-    <w:p/>
-    <w:p/>
-    <w:p/>
-    <w:p/>
-    <w:p/>
-    <w:p/>
-    <w:p/>
-    <w:p/>
-    <w:p/>
-    <w:p/>
-    <w:p/>
-    <w:p>
-      <w:pPr>
-        <w:tabs>
-          <w:tab w:val="left" w:pos="4440"/>
-        </w:tabs>
-      </w:pPr>
-      <w:r>
-        <w:tab/>
+        <w:t>Notice that the change to insert the division has been “cleaned” per the clean filter</w:t>
+      </w:r>
+      <w:r>
+        <w:t>.</w:t>
       </w:r>
     </w:p>
     <w:sectPr>

--- a/next-level-git-content-labs.docx
+++ b/next-level-git-content-labs.docx
@@ -54,7 +54,7 @@
           <w:sz w:val="28"/>
           <w:szCs w:val="28"/>
         </w:rPr>
-        <w:t>3.0</w:t>
+        <w:t>3.</w:t>
       </w:r>
       <w:r>
         <w:rPr>
@@ -65,7 +65,7 @@
           <w:sz w:val="28"/>
           <w:szCs w:val="28"/>
         </w:rPr>
-        <w:t xml:space="preserve"> - 06/</w:t>
+        <w:t>1</w:t>
       </w:r>
       <w:r>
         <w:rPr>
@@ -76,7 +76,7 @@
           <w:sz w:val="28"/>
           <w:szCs w:val="28"/>
         </w:rPr>
-        <w:t>27</w:t>
+        <w:t xml:space="preserve"> - 06/</w:t>
       </w:r>
       <w:r>
         <w:rPr>
@@ -87,25 +87,52 @@
           <w:sz w:val="28"/>
           <w:szCs w:val="28"/>
         </w:rPr>
-        <w:t>/21</w:t>
-      </w:r>
-    </w:p>
-    <w:p>
-      <w:pPr>
-        <w:jc w:val="center"/>
-        <w:rPr>
-          <w:b/>
+        <w:t>30</w:t>
+      </w:r>
+      <w:r>
+        <w:rPr>
+          <w:rFonts w:eastAsia="Times New Roman" w:cs="Times New Roman"/>
+          <w:b/>
+          <w:bCs/>
+          <w:kern w:val="36"/>
           <w:sz w:val="28"/>
           <w:szCs w:val="28"/>
         </w:rPr>
-      </w:pPr>
-      <w:r>
+        <w:t>/21</w:t>
+      </w:r>
+    </w:p>
+    <w:p>
+      <w:pPr>
+        <w:jc w:val="center"/>
         <w:rPr>
           <w:b/>
           <w:sz w:val="28"/>
           <w:szCs w:val="28"/>
         </w:rPr>
-        <w:t xml:space="preserve">Brent Laster for Tech Skill Transformations LLC  </w:t>
+      </w:pPr>
+      <w:r>
+        <w:rPr>
+          <w:b/>
+          <w:sz w:val="28"/>
+          <w:szCs w:val="28"/>
+        </w:rPr>
+        <w:t>Brent Laster for Tech Skill</w:t>
+      </w:r>
+      <w:r>
+        <w:rPr>
+          <w:b/>
+          <w:sz w:val="28"/>
+          <w:szCs w:val="28"/>
+        </w:rPr>
+        <w:t xml:space="preserve">s </w:t>
+      </w:r>
+      <w:r>
+        <w:rPr>
+          <w:b/>
+          <w:sz w:val="28"/>
+          <w:szCs w:val="28"/>
+        </w:rPr>
+        <w:t xml:space="preserve">Transformations LLC  </w:t>
       </w:r>
     </w:p>
     <w:p>
@@ -631,6 +658,9 @@
         <w:ind w:hanging="540"/>
       </w:pPr>
       <w:r>
+        <w:rPr>
+          <w:noProof/>
+        </w:rPr>
         <w:lastRenderedPageBreak/>
         <w:drawing>
           <wp:inline distT="0" distB="0" distL="0" distR="0" wp14:anchorId="7210914A" wp14:editId="70CC9B81">
@@ -1991,6 +2021,9 @@
       <w:r>
         <w:t>This is because we taught it how earlier.</w:t>
       </w:r>
+      <w:r>
+        <w:t xml:space="preserve">  You can see that it was resolved by looking at the file now.</w:t>
+      </w:r>
     </w:p>
     <w:p>
       <w:pPr>
@@ -1998,6 +2031,40 @@
       </w:pPr>
     </w:p>
     <w:p>
+      <w:pPr>
+        <w:ind w:left="720" w:hanging="720"/>
+        <w:rPr>
+          <w:rFonts w:ascii="Consolas" w:hAnsi="Consolas" w:cs="Consolas"/>
+          <w:b/>
+          <w:bCs/>
+          <w:sz w:val="24"/>
+          <w:szCs w:val="24"/>
+        </w:rPr>
+      </w:pPr>
+      <w:r>
+        <w:lastRenderedPageBreak/>
+        <w:tab/>
+      </w:r>
+      <w:r>
+        <w:tab/>
+      </w:r>
+      <w:r>
+        <w:rPr>
+          <w:rFonts w:ascii="Consolas" w:hAnsi="Consolas" w:cs="Consolas"/>
+          <w:b/>
+          <w:bCs/>
+          <w:sz w:val="24"/>
+          <w:szCs w:val="24"/>
+        </w:rPr>
+        <w:t>$ cat helloWorkshop.java</w:t>
+      </w:r>
+    </w:p>
+    <w:p>
+      <w:pPr>
+        <w:ind w:left="720" w:hanging="720"/>
+      </w:pPr>
+    </w:p>
+    <w:p>
       <w:r>
         <w:t xml:space="preserve">        </w:t>
       </w:r>
@@ -2023,7 +2090,6 @@
           <w:sz w:val="24"/>
           <w:szCs w:val="24"/>
         </w:rPr>
-        <w:lastRenderedPageBreak/>
         <w:t>            </w:t>
       </w:r>
       <w:r>
@@ -2332,7 +2398,45 @@
           <w:sz w:val="24"/>
           <w:szCs w:val="24"/>
         </w:rPr>
-        <w:t>$ git clone https://github.com/</w:t>
+        <w:t>$</w:t>
+      </w:r>
+      <w:r>
+        <w:rPr>
+          <w:rFonts w:ascii="Consolas" w:hAnsi="Consolas" w:cs="Consolas"/>
+          <w:b/>
+          <w:sz w:val="24"/>
+          <w:szCs w:val="24"/>
+        </w:rPr>
+        <w:t xml:space="preserve"> cd ~</w:t>
+      </w:r>
+    </w:p>
+    <w:p>
+      <w:pPr>
+        <w:ind w:left="720" w:firstLine="720"/>
+        <w:rPr>
+          <w:rFonts w:ascii="Consolas" w:hAnsi="Consolas" w:cs="Consolas"/>
+          <w:b/>
+          <w:sz w:val="24"/>
+          <w:szCs w:val="24"/>
+        </w:rPr>
+      </w:pPr>
+      <w:r>
+        <w:rPr>
+          <w:rFonts w:ascii="Consolas" w:hAnsi="Consolas" w:cs="Consolas"/>
+          <w:b/>
+          <w:sz w:val="24"/>
+          <w:szCs w:val="24"/>
+        </w:rPr>
+        <w:t>$</w:t>
+      </w:r>
+      <w:r>
+        <w:rPr>
+          <w:rFonts w:ascii="Consolas" w:hAnsi="Consolas" w:cs="Consolas"/>
+          <w:b/>
+          <w:sz w:val="24"/>
+          <w:szCs w:val="24"/>
+        </w:rPr>
+        <w:t xml:space="preserve"> git clone https://github.com/</w:t>
       </w:r>
       <w:r>
         <w:rPr>
@@ -2725,6 +2829,7 @@
           <w:sz w:val="22"/>
           <w:szCs w:val="22"/>
         </w:rPr>
+        <w:lastRenderedPageBreak/>
         <w:t xml:space="preserve">5. Now, let’s restore the original larger repository back for the other parts of this lab.  To do this, we’ll find the original SHA1 value for HEAD from before we did the operation </w:t>
       </w:r>
     </w:p>
@@ -2818,6 +2923,17 @@
           <w:szCs w:val="24"/>
         </w:rPr>
       </w:pPr>
+    </w:p>
+    <w:p>
+      <w:pPr>
+        <w:pStyle w:val="CodeSnippetSub"/>
+        <w:rPr>
+          <w:rFonts w:ascii="Consolas" w:hAnsi="Consolas" w:cs="Consolas"/>
+          <w:b/>
+          <w:sz w:val="24"/>
+          <w:szCs w:val="24"/>
+        </w:rPr>
+      </w:pPr>
       <w:r>
         <w:rPr>
           <w:rFonts w:ascii="Consolas" w:hAnsi="Consolas" w:cs="Consolas"/>
@@ -2827,6 +2943,17 @@
         </w:rPr>
         <w:t xml:space="preserve">      $ git reflog</w:t>
       </w:r>
+    </w:p>
+    <w:p>
+      <w:pPr>
+        <w:pStyle w:val="CodeSnippetSub"/>
+        <w:rPr>
+          <w:rFonts w:ascii="Consolas" w:hAnsi="Consolas" w:cs="Consolas"/>
+          <w:b/>
+          <w:sz w:val="24"/>
+          <w:szCs w:val="24"/>
+        </w:rPr>
+      </w:pPr>
     </w:p>
     <w:p>
       <w:pPr>
@@ -2845,7 +2972,6 @@
           <w:sz w:val="22"/>
           <w:szCs w:val="22"/>
         </w:rPr>
-        <w:lastRenderedPageBreak/>
         <w:t>6.</w:t>
       </w:r>
       <w:r>
@@ -3528,23 +3654,6 @@
     </w:p>
     <w:p>
       <w:pPr>
-        <w:spacing w:after="0"/>
-        <w:rPr>
-          <w:rFonts w:ascii="Calibri" w:hAnsi="Calibri" w:cs="Lucida Console"/>
-        </w:rPr>
-      </w:pPr>
-    </w:p>
-    <w:p>
-      <w:pPr>
-        <w:spacing w:after="0"/>
-        <w:rPr>
-          <w:rFonts w:ascii="Calibri" w:hAnsi="Calibri" w:cs="Lucida Console"/>
-          <w:b/>
-        </w:rPr>
-      </w:pPr>
-    </w:p>
-    <w:p>
-      <w:pPr>
         <w:rPr>
           <w:b/>
         </w:rPr>
@@ -3566,7 +3675,7 @@
         <w:rPr>
           <w:b/>
         </w:rPr>
-        <w:tab/>
+        <w:t xml:space="preserve"> </w:t>
       </w:r>
       <w:r>
         <w:rPr>
@@ -3613,17 +3722,17 @@
         <w:t>=============================================================================================</w:t>
       </w:r>
     </w:p>
-    <w:p/>
-    <w:p>
-      <w:pPr>
-        <w:rPr>
-          <w:b/>
-        </w:rPr>
-      </w:pPr>
-      <w:r>
-        <w:rPr>
-          <w:b/>
-        </w:rPr>
+    <w:p>
+      <w:pPr>
+        <w:rPr>
+          <w:b/>
+        </w:rPr>
+      </w:pPr>
+      <w:r>
+        <w:rPr>
+          <w:b/>
+        </w:rPr>
+        <w:lastRenderedPageBreak/>
         <w:t>Lab 3</w:t>
       </w:r>
       <w:r>
@@ -3694,7 +3803,6 @@
         <w:contextualSpacing/>
       </w:pPr>
       <w:r>
-        <w:lastRenderedPageBreak/>
         <w:t>1.</w:t>
       </w:r>
       <w:r>
@@ -3821,7 +3929,7 @@
       <w:pPr>
         <w:rPr>
           <w:rFonts w:ascii="Consolas" w:hAnsi="Consolas" w:cs="Consolas"/>
-          <w:b/>
+          <w:bCs/>
           <w:sz w:val="24"/>
           <w:szCs w:val="24"/>
         </w:rPr>
@@ -3858,13 +3966,22 @@
           <w:sz w:val="24"/>
           <w:szCs w:val="24"/>
         </w:rPr>
-        <w:t>log  (</w:t>
+        <w:t xml:space="preserve">log  </w:t>
+      </w:r>
+      <w:r>
+        <w:rPr>
+          <w:rFonts w:ascii="Consolas" w:hAnsi="Consolas" w:cs="Consolas"/>
+          <w:bCs/>
+          <w:sz w:val="24"/>
+          <w:szCs w:val="24"/>
+        </w:rPr>
+        <w:t>(</w:t>
       </w:r>
       <w:proofErr w:type="gramEnd"/>
       <w:r>
         <w:rPr>
           <w:rFonts w:ascii="Consolas" w:hAnsi="Consolas" w:cs="Consolas"/>
-          <w:b/>
+          <w:bCs/>
           <w:sz w:val="24"/>
           <w:szCs w:val="24"/>
         </w:rPr>
@@ -3874,7 +3991,7 @@
       <w:r>
         <w:rPr>
           <w:rFonts w:ascii="Consolas" w:hAnsi="Consolas" w:cs="Consolas"/>
-          <w:b/>
+          <w:bCs/>
           <w:sz w:val="24"/>
           <w:szCs w:val="24"/>
         </w:rPr>
@@ -3884,7 +4001,7 @@
       <w:r>
         <w:rPr>
           <w:rFonts w:ascii="Consolas" w:hAnsi="Consolas" w:cs="Consolas"/>
-          <w:b/>
+          <w:bCs/>
           <w:sz w:val="24"/>
           <w:szCs w:val="24"/>
         </w:rPr>
@@ -4167,6 +4284,7 @@
     <w:p/>
     <w:p>
       <w:r>
+        <w:lastRenderedPageBreak/>
         <w:t>6.   Finally, do another git log and notice that there is now a single (squashed) commit where there were previously 3.</w:t>
       </w:r>
     </w:p>
@@ -4241,7 +4359,6 @@
         <w:rPr>
           <w:b/>
         </w:rPr>
-        <w:lastRenderedPageBreak/>
         <w:t>=============================================================================================</w:t>
       </w:r>
     </w:p>
@@ -4345,30 +4462,45 @@
         <w:rPr>
           <w:b/>
         </w:rPr>
-        <w:t xml:space="preserve">the cherry-pick command, merge conflicts with it and an alternative merge </w:t>
-      </w:r>
-      <w:proofErr w:type="spellStart"/>
-      <w:proofErr w:type="gramStart"/>
-      <w:r>
-        <w:rPr>
-          <w:b/>
-        </w:rPr>
-        <w:t>strategy.</w:t>
-      </w:r>
-      <w:r>
-        <w:rPr>
-          <w:b/>
-        </w:rPr>
-        <w:t>with</w:t>
-      </w:r>
-      <w:proofErr w:type="spellEnd"/>
-      <w:proofErr w:type="gramEnd"/>
-      <w:r>
-        <w:rPr>
-          <w:b/>
-        </w:rPr>
-        <w:t xml:space="preserve"> two kinds of custom filters to modify file contents automatically on checkout and commit.</w:t>
-      </w:r>
+        <w:t xml:space="preserve">with </w:t>
+      </w:r>
+      <w:r>
+        <w:rPr>
+          <w:b/>
+        </w:rPr>
+        <w:t>the cherry-pick command, merge conflicts with it</w:t>
+      </w:r>
+      <w:r>
+        <w:rPr>
+          <w:b/>
+        </w:rPr>
+        <w:t>,</w:t>
+      </w:r>
+      <w:r>
+        <w:rPr>
+          <w:b/>
+        </w:rPr>
+        <w:t xml:space="preserve"> and </w:t>
+      </w:r>
+      <w:r>
+        <w:rPr>
+          <w:b/>
+        </w:rPr>
+        <w:t xml:space="preserve">use </w:t>
+      </w:r>
+      <w:r>
+        <w:rPr>
+          <w:b/>
+        </w:rPr>
+        <w:t>an alternative merge strategy.</w:t>
+      </w:r>
+    </w:p>
+    <w:p>
+      <w:pPr>
+        <w:rPr>
+          <w:b/>
+        </w:rPr>
+      </w:pPr>
     </w:p>
     <w:p>
       <w:pPr>
@@ -4753,6 +4885,7 @@
           <w:sz w:val="24"/>
           <w:szCs w:val="24"/>
         </w:rPr>
+        <w:lastRenderedPageBreak/>
         <w:t xml:space="preserve">$ git checkout -b </w:t>
       </w:r>
       <w:proofErr w:type="spellStart"/>
@@ -6200,7 +6333,6 @@
           <w:sz w:val="22"/>
           <w:szCs w:val="22"/>
         </w:rPr>
-        <w:lastRenderedPageBreak/>
         <w:t>That option is called “theirs” - meaning coming from the other branch.   If we wanted to take the one from our branch instead, we would pass “ours”.</w:t>
       </w:r>
       <w:r>
@@ -6874,14 +7006,12 @@
         </w:rPr>
         <w:t xml:space="preserve">You want to use the smudge and clean filters to automatically replace the placeholder with your division name (ABC) when you check the file out of </w:t>
       </w:r>
-      <w:proofErr w:type="gramStart"/>
-      <w:r>
-        <w:rPr>
-          <w:b/>
-        </w:rPr>
-        <w:t>Git, and</w:t>
-      </w:r>
-      <w:proofErr w:type="gramEnd"/>
+      <w:r>
+        <w:rPr>
+          <w:b/>
+        </w:rPr>
+        <w:t>Git and</w:t>
+      </w:r>
       <w:r>
         <w:rPr>
           <w:b/>
@@ -6898,6 +7028,7 @@
         <w:contextualSpacing/>
       </w:pPr>
       <w:r>
+        <w:lastRenderedPageBreak/>
         <w:t>1.  Pick one of your directories that already has a git project in it.  (You can use the roarv2 directory from the recent labs for simplicity if you want.)  Create two sample files to work with.  Commands to create them are below (you may use an editor if you prefer).</w:t>
       </w:r>
     </w:p>
@@ -6993,6 +7124,15 @@
           <w:sz w:val="24"/>
           <w:szCs w:val="24"/>
         </w:rPr>
+        <w:t xml:space="preserve"> </w:t>
+      </w:r>
+      <w:r>
+        <w:rPr>
+          <w:rFonts w:ascii="Consolas" w:hAnsi="Consolas" w:cs="Consolas"/>
+          <w:b/>
+          <w:sz w:val="24"/>
+          <w:szCs w:val="24"/>
+        </w:rPr>
         <w:t>$ echo "&lt;H1&gt;</w:t>
       </w:r>
       <w:proofErr w:type="gramStart"/>
@@ -7463,7 +7603,7 @@
           <w:sz w:val="24"/>
           <w:szCs w:val="24"/>
         </w:rPr>
-        <w:t xml:space="preserve"> "div*.html   filter=</w:t>
+        <w:t xml:space="preserve"> "div*.html filter=</w:t>
       </w:r>
       <w:proofErr w:type="spellStart"/>
       <w:r>
@@ -7483,7 +7623,7 @@
           <w:sz w:val="24"/>
           <w:szCs w:val="24"/>
         </w:rPr>
-        <w:t>"  &gt;  .</w:t>
+        <w:t>" &gt; .</w:t>
       </w:r>
       <w:proofErr w:type="spellStart"/>
       <w:r>
@@ -7530,15 +7670,7 @@
         <w:contextualSpacing/>
       </w:pPr>
       <w:r>
-        <w:t xml:space="preserve">6. Now, we’ll remove our local copies of the files </w:t>
-      </w:r>
-      <w:proofErr w:type="gramStart"/>
-      <w:r>
-        <w:t>and  check</w:t>
-      </w:r>
-      <w:proofErr w:type="gramEnd"/>
-      <w:r>
-        <w:t xml:space="preserve"> them out again so they will get the filter applied.</w:t>
+        <w:t>6. Now, we’ll remove our local copies of the files and check them out again so they will get the filter applied.</w:t>
       </w:r>
     </w:p>
     <w:p>
@@ -7636,7 +7768,13 @@
         <w:contextualSpacing/>
       </w:pPr>
       <w:r>
-        <w:t>8. Edit the html files and make a simple modification.  For example, you might change “testing summary” to “full testing summary” and/or “tests for division” to “all tests for division”.  Save the changes.</w:t>
+        <w:t xml:space="preserve">8. Edit the </w:t>
+      </w:r>
+      <w:r>
+        <w:t>div*.</w:t>
+      </w:r>
+      <w:r>
+        <w:t>html files and make a simple modification.  For example, you might change “testing summary” to “full testing summary” and/or “tests for division” to “all tests for division”.  Save the changes.</w:t>
       </w:r>
     </w:p>
     <w:p/>

--- a/next-level-git-content-labs.docx
+++ b/next-level-git-content-labs.docx
@@ -65,7 +65,7 @@
           <w:sz w:val="28"/>
           <w:szCs w:val="28"/>
         </w:rPr>
-        <w:t>1</w:t>
+        <w:t>2</w:t>
       </w:r>
       <w:r>
         <w:rPr>
@@ -8029,6 +8029,80 @@
         <w:t>.</w:t>
       </w:r>
     </w:p>
+    <w:p/>
+    <w:p>
+      <w:pPr>
+        <w:rPr>
+          <w:b/>
+        </w:rPr>
+      </w:pPr>
+      <w:r>
+        <w:rPr>
+          <w:b/>
+        </w:rPr>
+        <w:t>=============================================================================================</w:t>
+      </w:r>
+    </w:p>
+    <w:p>
+      <w:pPr>
+        <w:rPr>
+          <w:b/>
+        </w:rPr>
+      </w:pPr>
+      <w:r>
+        <w:rPr>
+          <w:b/>
+        </w:rPr>
+        <w:tab/>
+      </w:r>
+      <w:r>
+        <w:rPr>
+          <w:b/>
+        </w:rPr>
+        <w:tab/>
+      </w:r>
+      <w:r>
+        <w:rPr>
+          <w:b/>
+        </w:rPr>
+        <w:tab/>
+      </w:r>
+      <w:r>
+        <w:rPr>
+          <w:b/>
+        </w:rPr>
+        <w:tab/>
+      </w:r>
+      <w:r>
+        <w:rPr>
+          <w:b/>
+        </w:rPr>
+        <w:tab/>
+        <w:t xml:space="preserve">END </w:t>
+      </w:r>
+      <w:proofErr w:type="gramStart"/>
+      <w:r>
+        <w:rPr>
+          <w:b/>
+        </w:rPr>
+        <w:t>OF  LAB</w:t>
+      </w:r>
+      <w:proofErr w:type="gramEnd"/>
+    </w:p>
+    <w:p>
+      <w:pPr>
+        <w:rPr>
+          <w:b/>
+        </w:rPr>
+      </w:pPr>
+      <w:r>
+        <w:rPr>
+          <w:b/>
+        </w:rPr>
+        <w:t>=============================================================================================</w:t>
+      </w:r>
+    </w:p>
+    <w:p/>
     <w:sectPr>
       <w:headerReference w:type="default" r:id="rId19"/>
       <w:footerReference w:type="default" r:id="rId20"/>
